--- a/static/media/2.qd_giam_sat _ttr.docx
+++ b/static/media/2.qd_giam_sat _ttr.docx
@@ -1,6 +1,6 @@
 
 <file path=word/document.xml><?xml version="1.0" encoding="utf-8"?>
-<w:document xmlns:wpc="http://schemas.microsoft.com/office/word/2010/wordprocessingCanvas" xmlns:cx="http://schemas.microsoft.com/office/drawing/2014/chartex" xmlns:mc="http://schemas.openxmlformats.org/markup-compatibility/2006" xmlns:o="urn:schemas-microsoft-com:office:office" xmlns:r="http://schemas.openxmlformats.org/officeDocument/2006/relationships" xmlns:m="http://schemas.openxmlformats.org/officeDocument/2006/math" xmlns:v="urn:schemas-microsoft-com:vml" xmlns:wp14="http://schemas.microsoft.com/office/word/2010/wordprocessingDrawing" xmlns:wp="http://schemas.openxmlformats.org/drawingml/2006/wordprocessingDrawing" xmlns:w10="urn:schemas-microsoft-com:office:word" xmlns:w="http://schemas.openxmlformats.org/wordprocessingml/2006/main" xmlns:w14="http://schemas.microsoft.com/office/word/2010/wordml" xmlns:w15="http://schemas.microsoft.com/office/word/2012/wordml" xmlns:w16se="http://schemas.microsoft.com/office/word/2015/wordml/symex" xmlns:wpg="http://schemas.microsoft.com/office/word/2010/wordprocessingGroup" xmlns:wpi="http://schemas.microsoft.com/office/word/2010/wordprocessingInk" xmlns:wne="http://schemas.microsoft.com/office/word/2006/wordml" xmlns:wps="http://schemas.microsoft.com/office/word/2010/wordprocessingShape" mc:Ignorable="w14 w15 w16se wp14">
+<w:document xmlns:wpc="http://schemas.microsoft.com/office/word/2010/wordprocessingCanvas" xmlns:cx="http://schemas.microsoft.com/office/drawing/2014/chartex" xmlns:cx1="http://schemas.microsoft.com/office/drawing/2015/9/8/chartex" xmlns:mc="http://schemas.openxmlformats.org/markup-compatibility/2006" xmlns:o="urn:schemas-microsoft-com:office:office" xmlns:r="http://schemas.openxmlformats.org/officeDocument/2006/relationships" xmlns:m="http://schemas.openxmlformats.org/officeDocument/2006/math" xmlns:v="urn:schemas-microsoft-com:vml" xmlns:wp14="http://schemas.microsoft.com/office/word/2010/wordprocessingDrawing" xmlns:wp="http://schemas.openxmlformats.org/drawingml/2006/wordprocessingDrawing" xmlns:w10="urn:schemas-microsoft-com:office:word" xmlns:w="http://schemas.openxmlformats.org/wordprocessingml/2006/main" xmlns:w14="http://schemas.microsoft.com/office/word/2010/wordml" xmlns:w15="http://schemas.microsoft.com/office/word/2012/wordml" xmlns:w16se="http://schemas.microsoft.com/office/word/2015/wordml/symex" xmlns:wpg="http://schemas.microsoft.com/office/word/2010/wordprocessingGroup" xmlns:wpi="http://schemas.microsoft.com/office/word/2010/wordprocessingInk" xmlns:wne="http://schemas.microsoft.com/office/word/2006/wordml" xmlns:wps="http://schemas.microsoft.com/office/word/2010/wordprocessingShape" mc:Ignorable="w14 w15 w16se wp14">
   <w:body>
     <w:p>
       <w:pPr>
@@ -219,7 +219,7 @@
               </wp:anchor>
             </w:drawing>
           </mc:Choice>
-          <mc:Fallback xmlns:w16sdtdh="http://schemas.microsoft.com/office/word/2020/wordml/sdtdatahash" xmlns:w16="http://schemas.microsoft.com/office/word/2018/wordml" xmlns:w16cid="http://schemas.microsoft.com/office/word/2016/wordml/cid" xmlns:w16cex="http://schemas.microsoft.com/office/word/2018/wordml/cex" xmlns:am3d="http://schemas.microsoft.com/office/drawing/2017/model3d" xmlns:aink="http://schemas.microsoft.com/office/drawing/2016/ink" xmlns:cx8="http://schemas.microsoft.com/office/drawing/2016/5/14/chartex" xmlns:cx7="http://schemas.microsoft.com/office/drawing/2016/5/13/chartex" xmlns:cx6="http://schemas.microsoft.com/office/drawing/2016/5/12/chartex" xmlns:cx5="http://schemas.microsoft.com/office/drawing/2016/5/11/chartex" xmlns:cx4="http://schemas.microsoft.com/office/drawing/2016/5/10/chartex" xmlns:cx3="http://schemas.microsoft.com/office/drawing/2016/5/9/chartex" xmlns:cx2="http://schemas.microsoft.com/office/drawing/2015/10/21/chartex" xmlns:cx1="http://schemas.microsoft.com/office/drawing/2015/9/8/chartex">
+          <mc:Fallback xmlns:w16sdtdh="http://schemas.microsoft.com/office/word/2020/wordml/sdtdatahash" xmlns:w16="http://schemas.microsoft.com/office/word/2018/wordml" xmlns:w16cid="http://schemas.microsoft.com/office/word/2016/wordml/cid" xmlns:w16cex="http://schemas.microsoft.com/office/word/2018/wordml/cex" xmlns:am3d="http://schemas.microsoft.com/office/drawing/2017/model3d" xmlns:aink="http://schemas.microsoft.com/office/drawing/2016/ink" xmlns:cx8="http://schemas.microsoft.com/office/drawing/2016/5/14/chartex" xmlns:cx7="http://schemas.microsoft.com/office/drawing/2016/5/13/chartex" xmlns:cx6="http://schemas.microsoft.com/office/drawing/2016/5/12/chartex" xmlns:cx5="http://schemas.microsoft.com/office/drawing/2016/5/11/chartex" xmlns:cx4="http://schemas.microsoft.com/office/drawing/2016/5/10/chartex" xmlns:cx3="http://schemas.microsoft.com/office/drawing/2016/5/9/chartex" xmlns:cx2="http://schemas.microsoft.com/office/drawing/2015/10/21/chartex">
             <w:pict>
               <v:line w14:anchorId="5DE80109" id="Line 12" o:spid="_x0000_s1026" style="position:absolute;z-index:251656192;visibility:visible;mso-wrap-style:square;mso-width-percent:0;mso-height-percent:0;mso-wrap-distance-left:9pt;mso-wrap-distance-top:0;mso-wrap-distance-right:9pt;mso-wrap-distance-bottom:0;mso-position-horizontal:absolute;mso-position-horizontal-relative:text;mso-position-vertical:absolute;mso-position-vertical-relative:text;mso-width-percent:0;mso-height-percent:0;mso-width-relative:page;mso-height-relative:page" from="56.85pt,.45pt" to="119.85pt,.45pt" o:gfxdata="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"/>
             </w:pict>
@@ -293,7 +293,7 @@
               </wp:anchor>
             </w:drawing>
           </mc:Choice>
-          <mc:Fallback xmlns:w16sdtdh="http://schemas.microsoft.com/office/word/2020/wordml/sdtdatahash" xmlns:w16="http://schemas.microsoft.com/office/word/2018/wordml" xmlns:w16cid="http://schemas.microsoft.com/office/word/2016/wordml/cid" xmlns:w16cex="http://schemas.microsoft.com/office/word/2018/wordml/cex" xmlns:am3d="http://schemas.microsoft.com/office/drawing/2017/model3d" xmlns:aink="http://schemas.microsoft.com/office/drawing/2016/ink" xmlns:cx8="http://schemas.microsoft.com/office/drawing/2016/5/14/chartex" xmlns:cx7="http://schemas.microsoft.com/office/drawing/2016/5/13/chartex" xmlns:cx6="http://schemas.microsoft.com/office/drawing/2016/5/12/chartex" xmlns:cx5="http://schemas.microsoft.com/office/drawing/2016/5/11/chartex" xmlns:cx4="http://schemas.microsoft.com/office/drawing/2016/5/10/chartex" xmlns:cx3="http://schemas.microsoft.com/office/drawing/2016/5/9/chartex" xmlns:cx2="http://schemas.microsoft.com/office/drawing/2015/10/21/chartex" xmlns:cx1="http://schemas.microsoft.com/office/drawing/2015/9/8/chartex">
+          <mc:Fallback xmlns:w16sdtdh="http://schemas.microsoft.com/office/word/2020/wordml/sdtdatahash" xmlns:w16="http://schemas.microsoft.com/office/word/2018/wordml" xmlns:w16cid="http://schemas.microsoft.com/office/word/2016/wordml/cid" xmlns:w16cex="http://schemas.microsoft.com/office/word/2018/wordml/cex" xmlns:am3d="http://schemas.microsoft.com/office/drawing/2017/model3d" xmlns:aink="http://schemas.microsoft.com/office/drawing/2016/ink" xmlns:cx8="http://schemas.microsoft.com/office/drawing/2016/5/14/chartex" xmlns:cx7="http://schemas.microsoft.com/office/drawing/2016/5/13/chartex" xmlns:cx6="http://schemas.microsoft.com/office/drawing/2016/5/12/chartex" xmlns:cx5="http://schemas.microsoft.com/office/drawing/2016/5/11/chartex" xmlns:cx4="http://schemas.microsoft.com/office/drawing/2016/5/10/chartex" xmlns:cx3="http://schemas.microsoft.com/office/drawing/2016/5/9/chartex" xmlns:cx2="http://schemas.microsoft.com/office/drawing/2015/10/21/chartex">
             <w:pict>
               <v:line w14:anchorId="1435AD9A" id="Line 14" o:spid="_x0000_s1026" style="position:absolute;z-index:251658240;visibility:visible;mso-wrap-style:square;mso-width-percent:0;mso-height-percent:0;mso-wrap-distance-left:9pt;mso-wrap-distance-top:0;mso-wrap-distance-right:9pt;mso-wrap-distance-bottom:0;mso-position-horizontal:absolute;mso-position-horizontal-relative:text;mso-position-vertical:absolute;mso-position-vertical-relative:text;mso-width-percent:0;mso-height-percent:0;mso-width-relative:page;mso-height-relative:page" from="270.6pt,2.15pt" to="432.6pt,2.15pt" o:gfxdata="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"/>
             </w:pict>
@@ -367,7 +367,7 @@
               </wp:anchor>
             </w:drawing>
           </mc:Choice>
-          <mc:Fallback xmlns:w16sdtdh="http://schemas.microsoft.com/office/word/2020/wordml/sdtdatahash" xmlns:w16="http://schemas.microsoft.com/office/word/2018/wordml" xmlns:w16cid="http://schemas.microsoft.com/office/word/2016/wordml/cid" xmlns:w16cex="http://schemas.microsoft.com/office/word/2018/wordml/cex" xmlns:am3d="http://schemas.microsoft.com/office/drawing/2017/model3d" xmlns:aink="http://schemas.microsoft.com/office/drawing/2016/ink" xmlns:cx8="http://schemas.microsoft.com/office/drawing/2016/5/14/chartex" xmlns:cx7="http://schemas.microsoft.com/office/drawing/2016/5/13/chartex" xmlns:cx6="http://schemas.microsoft.com/office/drawing/2016/5/12/chartex" xmlns:cx5="http://schemas.microsoft.com/office/drawing/2016/5/11/chartex" xmlns:cx4="http://schemas.microsoft.com/office/drawing/2016/5/10/chartex" xmlns:cx3="http://schemas.microsoft.com/office/drawing/2016/5/9/chartex" xmlns:cx2="http://schemas.microsoft.com/office/drawing/2015/10/21/chartex" xmlns:cx1="http://schemas.microsoft.com/office/drawing/2015/9/8/chartex">
+          <mc:Fallback xmlns:w16sdtdh="http://schemas.microsoft.com/office/word/2020/wordml/sdtdatahash" xmlns:w16="http://schemas.microsoft.com/office/word/2018/wordml" xmlns:w16cid="http://schemas.microsoft.com/office/word/2016/wordml/cid" xmlns:w16cex="http://schemas.microsoft.com/office/word/2018/wordml/cex" xmlns:am3d="http://schemas.microsoft.com/office/drawing/2017/model3d" xmlns:aink="http://schemas.microsoft.com/office/drawing/2016/ink" xmlns:cx8="http://schemas.microsoft.com/office/drawing/2016/5/14/chartex" xmlns:cx7="http://schemas.microsoft.com/office/drawing/2016/5/13/chartex" xmlns:cx6="http://schemas.microsoft.com/office/drawing/2016/5/12/chartex" xmlns:cx5="http://schemas.microsoft.com/office/drawing/2016/5/11/chartex" xmlns:cx4="http://schemas.microsoft.com/office/drawing/2016/5/10/chartex" xmlns:cx3="http://schemas.microsoft.com/office/drawing/2016/5/9/chartex" xmlns:cx2="http://schemas.microsoft.com/office/drawing/2015/10/21/chartex">
             <w:pict>
               <v:line w14:anchorId="3F119ACA" id="Line 13" o:spid="_x0000_s1026" style="position:absolute;z-index:251657216;visibility:visible;mso-wrap-style:square;mso-width-percent:0;mso-height-percent:0;mso-wrap-distance-left:9pt;mso-wrap-distance-top:0;mso-wrap-distance-right:9pt;mso-wrap-distance-bottom:0;mso-position-horizontal:absolute;mso-position-horizontal-relative:text;mso-position-vertical:absolute;mso-position-vertical-relative:text;mso-width-percent:0;mso-height-percent:0;mso-width-relative:page;mso-height-relative:page" from="34.65pt,1.9pt" to="34.65pt,1.9pt" o:gfxdata="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"/>
             </w:pict>
@@ -485,7 +485,7 @@
     </w:p>
     <w:p>
       <w:pPr>
-        <w:spacing w:before="360"/>
+        <w:spacing w:before="120"/>
         <w:jc w:val="center"/>
         <w:rPr>
           <w:b/>
@@ -587,12 +587,12 @@
     </w:p>
     <w:p>
       <w:pPr>
-        <w:spacing w:line="259" w:lineRule="auto"/>
+        <w:spacing w:before="120" w:line="259" w:lineRule="auto"/>
         <w:ind w:firstLine="709"/>
         <w:jc w:val="center"/>
         <w:rPr>
           <w:b/>
-          <w:sz w:val="20"/>
+          <w:sz w:val="28"/>
           <w:szCs w:val="28"/>
           <w:lang w:val="nl-NL"/>
         </w:rPr>
@@ -666,25 +666,13 @@
               </wp:anchor>
             </w:drawing>
           </mc:Choice>
-          <mc:Fallback xmlns:w16sdtdh="http://schemas.microsoft.com/office/word/2020/wordml/sdtdatahash" xmlns:w16="http://schemas.microsoft.com/office/word/2018/wordml" xmlns:w16cid="http://schemas.microsoft.com/office/word/2016/wordml/cid" xmlns:w16cex="http://schemas.microsoft.com/office/word/2018/wordml/cex" xmlns:am3d="http://schemas.microsoft.com/office/drawing/2017/model3d" xmlns:aink="http://schemas.microsoft.com/office/drawing/2016/ink" xmlns:cx8="http://schemas.microsoft.com/office/drawing/2016/5/14/chartex" xmlns:cx7="http://schemas.microsoft.com/office/drawing/2016/5/13/chartex" xmlns:cx6="http://schemas.microsoft.com/office/drawing/2016/5/12/chartex" xmlns:cx5="http://schemas.microsoft.com/office/drawing/2016/5/11/chartex" xmlns:cx4="http://schemas.microsoft.com/office/drawing/2016/5/10/chartex" xmlns:cx3="http://schemas.microsoft.com/office/drawing/2016/5/9/chartex" xmlns:cx2="http://schemas.microsoft.com/office/drawing/2015/10/21/chartex" xmlns:cx1="http://schemas.microsoft.com/office/drawing/2015/9/8/chartex">
+          <mc:Fallback xmlns:w16sdtdh="http://schemas.microsoft.com/office/word/2020/wordml/sdtdatahash" xmlns:w16="http://schemas.microsoft.com/office/word/2018/wordml" xmlns:w16cid="http://schemas.microsoft.com/office/word/2016/wordml/cid" xmlns:w16cex="http://schemas.microsoft.com/office/word/2018/wordml/cex" xmlns:am3d="http://schemas.microsoft.com/office/drawing/2017/model3d" xmlns:aink="http://schemas.microsoft.com/office/drawing/2016/ink" xmlns:cx8="http://schemas.microsoft.com/office/drawing/2016/5/14/chartex" xmlns:cx7="http://schemas.microsoft.com/office/drawing/2016/5/13/chartex" xmlns:cx6="http://schemas.microsoft.com/office/drawing/2016/5/12/chartex" xmlns:cx5="http://schemas.microsoft.com/office/drawing/2016/5/11/chartex" xmlns:cx4="http://schemas.microsoft.com/office/drawing/2016/5/10/chartex" xmlns:cx3="http://schemas.microsoft.com/office/drawing/2016/5/9/chartex" xmlns:cx2="http://schemas.microsoft.com/office/drawing/2015/10/21/chartex">
             <w:pict>
               <v:line w14:anchorId="7836837C" id="Line 15" o:spid="_x0000_s1026" style="position:absolute;z-index:251659264;visibility:visible;mso-wrap-style:square;mso-width-percent:0;mso-height-percent:0;mso-wrap-distance-left:9pt;mso-wrap-distance-top:0;mso-wrap-distance-right:9pt;mso-wrap-distance-bottom:0;mso-position-horizontal:absolute;mso-position-horizontal-relative:text;mso-position-vertical:absolute;mso-position-vertical-relative:text;mso-width-percent:0;mso-height-percent:0;mso-width-relative:page;mso-height-relative:page" from="183.4pt,3.15pt" to="299.5pt,3.15pt" o:gfxdata="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"/>
             </w:pict>
           </mc:Fallback>
         </mc:AlternateContent>
       </w:r>
-    </w:p>
-    <w:p>
-      <w:pPr>
-        <w:spacing w:before="60" w:after="160"/>
-        <w:jc w:val="center"/>
-        <w:rPr>
-          <w:b/>
-          <w:sz w:val="28"/>
-          <w:szCs w:val="28"/>
-          <w:lang w:val="nl-NL"/>
-        </w:rPr>
-      </w:pPr>
       <w:r>
         <w:rPr>
           <w:b/>
@@ -697,7 +685,7 @@
     </w:p>
     <w:p>
       <w:pPr>
-        <w:spacing w:before="40" w:after="40" w:line="240" w:lineRule="exact"/>
+        <w:spacing w:before="40" w:after="40" w:line="192" w:lineRule="auto"/>
         <w:ind w:firstLine="709"/>
         <w:jc w:val="both"/>
         <w:rPr>
@@ -719,7 +707,7 @@
     </w:p>
     <w:p>
       <w:pPr>
-        <w:spacing w:line="259" w:lineRule="auto"/>
+        <w:spacing w:line="192" w:lineRule="auto"/>
         <w:ind w:firstLine="709"/>
         <w:jc w:val="both"/>
         <w:rPr>
@@ -741,7 +729,7 @@
     </w:p>
     <w:p>
       <w:pPr>
-        <w:spacing w:line="259" w:lineRule="auto"/>
+        <w:spacing w:line="192" w:lineRule="auto"/>
         <w:ind w:firstLine="709"/>
         <w:jc w:val="both"/>
         <w:rPr>
@@ -763,7 +751,7 @@
     </w:p>
     <w:p>
       <w:pPr>
-        <w:spacing w:line="259" w:lineRule="auto"/>
+        <w:spacing w:line="192" w:lineRule="auto"/>
         <w:ind w:firstLine="709"/>
         <w:jc w:val="both"/>
         <w:rPr>
@@ -785,7 +773,7 @@
     </w:p>
     <w:p>
       <w:pPr>
-        <w:spacing w:before="60" w:after="60" w:line="259" w:lineRule="auto"/>
+        <w:spacing w:before="60" w:after="60" w:line="192" w:lineRule="auto"/>
         <w:ind w:firstLine="709"/>
         <w:jc w:val="both"/>
         <w:rPr>
@@ -802,11 +790,23 @@
           <w:szCs w:val="28"/>
           <w:lang w:val="nl-NL"/>
         </w:rPr>
-        <w:t xml:space="preserve"> Căn cứ Quyết định số 1614/QĐ-TCT ngày 13/10/2020 của Tổng cục trưởng Tổng cục Thuế về việc ban hành quy chế giám sát hoạt động của Đoàn thanh tra, kiểm tra thuế;</w:t>
-      </w:r>
-    </w:p>
-    <w:p>
-      <w:pPr>
+        <w:t xml:space="preserve"> Căn cứ Quyết định số 1614/QĐ-TCT ngày 13/10/2020 của Tổng cục trưởng Tổng cục Thuế về việc ban hành quy chế giám sát ho</w:t>
+      </w:r>
+      <w:bookmarkStart w:id="0" w:name="_GoBack"/>
+      <w:bookmarkEnd w:id="0"/>
+      <w:r>
+        <w:rPr>
+          <w:i/>
+          <w:sz w:val="28"/>
+          <w:szCs w:val="28"/>
+          <w:lang w:val="nl-NL"/>
+        </w:rPr>
+        <w:t>ạt động của Đoàn thanh tra, kiểm tra thuế;</w:t>
+      </w:r>
+    </w:p>
+    <w:p>
+      <w:pPr>
+        <w:spacing w:line="192" w:lineRule="auto"/>
         <w:ind w:firstLine="709"/>
         <w:jc w:val="both"/>
         <w:rPr>
@@ -827,6 +827,7 @@
     </w:p>
     <w:p>
       <w:pPr>
+        <w:spacing w:line="192" w:lineRule="auto"/>
         <w:ind w:firstLine="709"/>
         <w:jc w:val="both"/>
         <w:rPr>
@@ -934,6 +935,7 @@
     </w:p>
     <w:p>
       <w:pPr>
+        <w:spacing w:line="192" w:lineRule="auto"/>
         <w:ind w:firstLine="709"/>
         <w:jc w:val="both"/>
         <w:rPr>
@@ -977,8 +979,6 @@
         </w:rPr>
         <w:t xml:space="preserve"> </w:t>
       </w:r>
-      <w:bookmarkStart w:id="0" w:name="_GoBack"/>
-      <w:bookmarkEnd w:id="0"/>
       <w:r>
         <w:rPr>
           <w:i/>
@@ -1074,7 +1074,7 @@
     </w:p>
     <w:p>
       <w:pPr>
-        <w:spacing w:line="276" w:lineRule="auto"/>
+        <w:spacing w:line="280" w:lineRule="exact"/>
         <w:ind w:firstLine="567"/>
         <w:jc w:val="both"/>
         <w:rPr>
@@ -1210,7 +1210,7 @@
     </w:p>
     <w:p>
       <w:pPr>
-        <w:spacing w:line="276" w:lineRule="auto"/>
+        <w:spacing w:line="280" w:lineRule="exact"/>
         <w:ind w:firstLine="709"/>
         <w:jc w:val="both"/>
         <w:rPr>
@@ -1294,7 +1294,7 @@
     </w:p>
     <w:p>
       <w:pPr>
-        <w:spacing w:line="276" w:lineRule="auto"/>
+        <w:spacing w:line="280" w:lineRule="exact"/>
         <w:ind w:firstLine="567"/>
         <w:jc w:val="both"/>
         <w:rPr>
@@ -1453,7 +1453,7 @@
     </w:p>
     <w:p>
       <w:pPr>
-        <w:spacing w:line="276" w:lineRule="auto"/>
+        <w:spacing w:line="280" w:lineRule="exact"/>
         <w:ind w:firstLine="561"/>
         <w:jc w:val="both"/>
         <w:rPr>
@@ -1610,7 +1610,7 @@
     </w:p>
     <w:p>
       <w:pPr>
-        <w:spacing w:line="276" w:lineRule="auto"/>
+        <w:spacing w:line="280" w:lineRule="exact"/>
         <w:ind w:firstLine="561"/>
         <w:jc w:val="both"/>
         <w:rPr>
@@ -1760,25 +1760,7 @@
           <w:szCs w:val="28"/>
           <w:lang w:val="nl-NL"/>
         </w:rPr>
-        <w:t xml:space="preserve"> </w:t>
-      </w:r>
-      <w:r>
-        <w:rPr>
-          <w:color w:val="000000" w:themeColor="text1"/>
-          <w:sz w:val="28"/>
-          <w:szCs w:val="28"/>
-          <w:lang w:val="nl-NL"/>
-        </w:rPr>
-        <w:t>&lt;ten_dv&gt;</w:t>
-      </w:r>
-      <w:r>
-        <w:rPr>
-          <w:color w:val="FF0000"/>
-          <w:sz w:val="28"/>
-          <w:szCs w:val="28"/>
-          <w:lang w:val="nl-NL"/>
-        </w:rPr>
-        <w:t xml:space="preserve"> </w:t>
+        <w:t>,</w:t>
       </w:r>
       <w:r>
         <w:rPr>
@@ -1788,12 +1770,40 @@
           <w:szCs w:val="28"/>
           <w:lang w:val="nl-NL"/>
         </w:rPr>
+        <w:t xml:space="preserve"> </w:t>
+      </w:r>
+      <w:r>
+        <w:rPr>
+          <w:color w:val="000000" w:themeColor="text1"/>
+          <w:sz w:val="28"/>
+          <w:szCs w:val="28"/>
+          <w:lang w:val="nl-NL"/>
+        </w:rPr>
+        <w:t>&lt;ten_dv&gt;</w:t>
+      </w:r>
+      <w:r>
+        <w:rPr>
+          <w:color w:val="FF0000"/>
+          <w:sz w:val="28"/>
+          <w:szCs w:val="28"/>
+          <w:lang w:val="nl-NL"/>
+        </w:rPr>
+        <w:t xml:space="preserve"> </w:t>
+      </w:r>
+      <w:r>
+        <w:rPr>
+          <w:bCs/>
+          <w:iCs/>
+          <w:sz w:val="28"/>
+          <w:szCs w:val="28"/>
+          <w:lang w:val="nl-NL"/>
+        </w:rPr>
         <w:t>chịu trách nhiệm thi hành Quyết định này./.</w:t>
       </w:r>
     </w:p>
     <w:p>
       <w:pPr>
-        <w:spacing w:line="276" w:lineRule="auto"/>
+        <w:spacing w:line="120" w:lineRule="exact"/>
         <w:ind w:firstLine="561"/>
         <w:jc w:val="both"/>
         <w:rPr>
@@ -1824,7 +1834,6 @@
           <w:szCs w:val="24"/>
           <w:lang w:val="nl-NL"/>
         </w:rPr>
-        <w:lastRenderedPageBreak/>
         <w:t xml:space="preserve">Nơi nhận </w:t>
       </w:r>
       <w:r>
@@ -1984,9 +1993,10 @@
         <w:tabs>
           <w:tab w:val="center" w:pos="6804"/>
         </w:tabs>
+        <w:ind w:left="567" w:hanging="27"/>
         <w:jc w:val="both"/>
         <w:rPr>
-          <w:sz w:val="38"/>
+          <w:sz w:val="22"/>
           <w:szCs w:val="22"/>
           <w:lang w:val="nl-NL"/>
         </w:rPr>
@@ -2030,7 +2040,7 @@
     <w:sectPr>
       <w:footerReference w:type="default" r:id="rId7"/>
       <w:pgSz w:w="11906" w:h="16838" w:code="9"/>
-      <w:pgMar w:top="992" w:right="1021" w:bottom="851" w:left="1701" w:header="284" w:footer="227" w:gutter="0"/>
+      <w:pgMar w:top="567" w:right="1021" w:bottom="284" w:left="1701" w:header="284" w:footer="227" w:gutter="0"/>
       <w:cols w:space="720"/>
       <w:docGrid w:linePitch="360"/>
     </w:sectPr>
@@ -2039,7 +2049,7 @@
 </file>
 
 <file path=word/endnotes.xml><?xml version="1.0" encoding="utf-8"?>
-<w:endnotes xmlns:wpc="http://schemas.microsoft.com/office/word/2010/wordprocessingCanvas" xmlns:cx="http://schemas.microsoft.com/office/drawing/2014/chartex" xmlns:mc="http://schemas.openxmlformats.org/markup-compatibility/2006" xmlns:o="urn:schemas-microsoft-com:office:office" xmlns:r="http://schemas.openxmlformats.org/officeDocument/2006/relationships" xmlns:m="http://schemas.openxmlformats.org/officeDocument/2006/math" xmlns:v="urn:schemas-microsoft-com:vml" xmlns:wp14="http://schemas.microsoft.com/office/word/2010/wordprocessingDrawing" xmlns:wp="http://schemas.openxmlformats.org/drawingml/2006/wordprocessingDrawing" xmlns:w10="urn:schemas-microsoft-com:office:word" xmlns:w="http://schemas.openxmlformats.org/wordprocessingml/2006/main" xmlns:w14="http://schemas.microsoft.com/office/word/2010/wordml" xmlns:w15="http://schemas.microsoft.com/office/word/2012/wordml" xmlns:w16se="http://schemas.microsoft.com/office/word/2015/wordml/symex" xmlns:wpg="http://schemas.microsoft.com/office/word/2010/wordprocessingGroup" xmlns:wpi="http://schemas.microsoft.com/office/word/2010/wordprocessingInk" xmlns:wne="http://schemas.microsoft.com/office/word/2006/wordml" xmlns:wps="http://schemas.microsoft.com/office/word/2010/wordprocessingShape" mc:Ignorable="w14 w15 w16se wp14">
+<w:endnotes xmlns:wpc="http://schemas.microsoft.com/office/word/2010/wordprocessingCanvas" xmlns:cx="http://schemas.microsoft.com/office/drawing/2014/chartex" xmlns:cx1="http://schemas.microsoft.com/office/drawing/2015/9/8/chartex" xmlns:mc="http://schemas.openxmlformats.org/markup-compatibility/2006" xmlns:o="urn:schemas-microsoft-com:office:office" xmlns:r="http://schemas.openxmlformats.org/officeDocument/2006/relationships" xmlns:m="http://schemas.openxmlformats.org/officeDocument/2006/math" xmlns:v="urn:schemas-microsoft-com:vml" xmlns:wp14="http://schemas.microsoft.com/office/word/2010/wordprocessingDrawing" xmlns:wp="http://schemas.openxmlformats.org/drawingml/2006/wordprocessingDrawing" xmlns:w10="urn:schemas-microsoft-com:office:word" xmlns:w="http://schemas.openxmlformats.org/wordprocessingml/2006/main" xmlns:w14="http://schemas.microsoft.com/office/word/2010/wordml" xmlns:w15="http://schemas.microsoft.com/office/word/2012/wordml" xmlns:w16se="http://schemas.microsoft.com/office/word/2015/wordml/symex" xmlns:wpg="http://schemas.microsoft.com/office/word/2010/wordprocessingGroup" xmlns:wpi="http://schemas.microsoft.com/office/word/2010/wordprocessingInk" xmlns:wne="http://schemas.microsoft.com/office/word/2006/wordml" xmlns:wps="http://schemas.microsoft.com/office/word/2010/wordprocessingShape" mc:Ignorable="w14 w15 w16se wp14">
   <w:endnote w:type="separator" w:id="-1">
     <w:p>
       <w:r>
@@ -2058,7 +2068,7 @@
 </file>
 
 <file path=word/footer1.xml><?xml version="1.0" encoding="utf-8"?>
-<w:ftr xmlns:wpc="http://schemas.microsoft.com/office/word/2010/wordprocessingCanvas" xmlns:cx="http://schemas.microsoft.com/office/drawing/2014/chartex" xmlns:mc="http://schemas.openxmlformats.org/markup-compatibility/2006" xmlns:o="urn:schemas-microsoft-com:office:office" xmlns:r="http://schemas.openxmlformats.org/officeDocument/2006/relationships" xmlns:m="http://schemas.openxmlformats.org/officeDocument/2006/math" xmlns:v="urn:schemas-microsoft-com:vml" xmlns:wp14="http://schemas.microsoft.com/office/word/2010/wordprocessingDrawing" xmlns:wp="http://schemas.openxmlformats.org/drawingml/2006/wordprocessingDrawing" xmlns:w10="urn:schemas-microsoft-com:office:word" xmlns:w="http://schemas.openxmlformats.org/wordprocessingml/2006/main" xmlns:w14="http://schemas.microsoft.com/office/word/2010/wordml" xmlns:w15="http://schemas.microsoft.com/office/word/2012/wordml" xmlns:w16se="http://schemas.microsoft.com/office/word/2015/wordml/symex" xmlns:wpg="http://schemas.microsoft.com/office/word/2010/wordprocessingGroup" xmlns:wpi="http://schemas.microsoft.com/office/word/2010/wordprocessingInk" xmlns:wne="http://schemas.microsoft.com/office/word/2006/wordml" xmlns:wps="http://schemas.microsoft.com/office/word/2010/wordprocessingShape" mc:Ignorable="w14 w15 w16se wp14">
+<w:ftr xmlns:wpc="http://schemas.microsoft.com/office/word/2010/wordprocessingCanvas" xmlns:cx="http://schemas.microsoft.com/office/drawing/2014/chartex" xmlns:cx1="http://schemas.microsoft.com/office/drawing/2015/9/8/chartex" xmlns:mc="http://schemas.openxmlformats.org/markup-compatibility/2006" xmlns:o="urn:schemas-microsoft-com:office:office" xmlns:r="http://schemas.openxmlformats.org/officeDocument/2006/relationships" xmlns:m="http://schemas.openxmlformats.org/officeDocument/2006/math" xmlns:v="urn:schemas-microsoft-com:vml" xmlns:wp14="http://schemas.microsoft.com/office/word/2010/wordprocessingDrawing" xmlns:wp="http://schemas.openxmlformats.org/drawingml/2006/wordprocessingDrawing" xmlns:w10="urn:schemas-microsoft-com:office:word" xmlns:w="http://schemas.openxmlformats.org/wordprocessingml/2006/main" xmlns:w14="http://schemas.microsoft.com/office/word/2010/wordml" xmlns:w15="http://schemas.microsoft.com/office/word/2012/wordml" xmlns:w16se="http://schemas.microsoft.com/office/word/2015/wordml/symex" xmlns:wpg="http://schemas.microsoft.com/office/word/2010/wordprocessingGroup" xmlns:wpi="http://schemas.microsoft.com/office/word/2010/wordprocessingInk" xmlns:wne="http://schemas.microsoft.com/office/word/2006/wordml" xmlns:wps="http://schemas.microsoft.com/office/word/2010/wordprocessingShape" mc:Ignorable="w14 w15 w16se wp14">
   <w:p>
     <w:pPr>
       <w:pStyle w:val="Footer"/>
@@ -2072,7 +2082,7 @@
 </file>
 
 <file path=word/footnotes.xml><?xml version="1.0" encoding="utf-8"?>
-<w:footnotes xmlns:wpc="http://schemas.microsoft.com/office/word/2010/wordprocessingCanvas" xmlns:cx="http://schemas.microsoft.com/office/drawing/2014/chartex" xmlns:mc="http://schemas.openxmlformats.org/markup-compatibility/2006" xmlns:o="urn:schemas-microsoft-com:office:office" xmlns:r="http://schemas.openxmlformats.org/officeDocument/2006/relationships" xmlns:m="http://schemas.openxmlformats.org/officeDocument/2006/math" xmlns:v="urn:schemas-microsoft-com:vml" xmlns:wp14="http://schemas.microsoft.com/office/word/2010/wordprocessingDrawing" xmlns:wp="http://schemas.openxmlformats.org/drawingml/2006/wordprocessingDrawing" xmlns:w10="urn:schemas-microsoft-com:office:word" xmlns:w="http://schemas.openxmlformats.org/wordprocessingml/2006/main" xmlns:w14="http://schemas.microsoft.com/office/word/2010/wordml" xmlns:w15="http://schemas.microsoft.com/office/word/2012/wordml" xmlns:w16se="http://schemas.microsoft.com/office/word/2015/wordml/symex" xmlns:wpg="http://schemas.microsoft.com/office/word/2010/wordprocessingGroup" xmlns:wpi="http://schemas.microsoft.com/office/word/2010/wordprocessingInk" xmlns:wne="http://schemas.microsoft.com/office/word/2006/wordml" xmlns:wps="http://schemas.microsoft.com/office/word/2010/wordprocessingShape" mc:Ignorable="w14 w15 w16se wp14">
+<w:footnotes xmlns:wpc="http://schemas.microsoft.com/office/word/2010/wordprocessingCanvas" xmlns:cx="http://schemas.microsoft.com/office/drawing/2014/chartex" xmlns:cx1="http://schemas.microsoft.com/office/drawing/2015/9/8/chartex" xmlns:mc="http://schemas.openxmlformats.org/markup-compatibility/2006" xmlns:o="urn:schemas-microsoft-com:office:office" xmlns:r="http://schemas.openxmlformats.org/officeDocument/2006/relationships" xmlns:m="http://schemas.openxmlformats.org/officeDocument/2006/math" xmlns:v="urn:schemas-microsoft-com:vml" xmlns:wp14="http://schemas.microsoft.com/office/word/2010/wordprocessingDrawing" xmlns:wp="http://schemas.openxmlformats.org/drawingml/2006/wordprocessingDrawing" xmlns:w10="urn:schemas-microsoft-com:office:word" xmlns:w="http://schemas.openxmlformats.org/wordprocessingml/2006/main" xmlns:w14="http://schemas.microsoft.com/office/word/2010/wordml" xmlns:w15="http://schemas.microsoft.com/office/word/2012/wordml" xmlns:w16se="http://schemas.microsoft.com/office/word/2015/wordml/symex" xmlns:wpg="http://schemas.microsoft.com/office/word/2010/wordprocessingGroup" xmlns:wpi="http://schemas.microsoft.com/office/word/2010/wordprocessingInk" xmlns:wne="http://schemas.microsoft.com/office/word/2006/wordml" xmlns:wps="http://schemas.microsoft.com/office/word/2010/wordprocessingShape" mc:Ignorable="w14 w15 w16se wp14">
   <w:footnote w:type="separator" w:id="-1">
     <w:p>
       <w:r>
@@ -2091,7 +2101,7 @@
 </file>
 
 <file path=word/numbering.xml><?xml version="1.0" encoding="utf-8"?>
-<w:numbering xmlns:wpc="http://schemas.microsoft.com/office/word/2010/wordprocessingCanvas" xmlns:cx="http://schemas.microsoft.com/office/drawing/2014/chartex" xmlns:mc="http://schemas.openxmlformats.org/markup-compatibility/2006" xmlns:o="urn:schemas-microsoft-com:office:office" xmlns:r="http://schemas.openxmlformats.org/officeDocument/2006/relationships" xmlns:m="http://schemas.openxmlformats.org/officeDocument/2006/math" xmlns:v="urn:schemas-microsoft-com:vml" xmlns:wp14="http://schemas.microsoft.com/office/word/2010/wordprocessingDrawing" xmlns:wp="http://schemas.openxmlformats.org/drawingml/2006/wordprocessingDrawing" xmlns:w10="urn:schemas-microsoft-com:office:word" xmlns:w="http://schemas.openxmlformats.org/wordprocessingml/2006/main" xmlns:w14="http://schemas.microsoft.com/office/word/2010/wordml" xmlns:w15="http://schemas.microsoft.com/office/word/2012/wordml" xmlns:w16se="http://schemas.microsoft.com/office/word/2015/wordml/symex" xmlns:wpg="http://schemas.microsoft.com/office/word/2010/wordprocessingGroup" xmlns:wpi="http://schemas.microsoft.com/office/word/2010/wordprocessingInk" xmlns:wne="http://schemas.microsoft.com/office/word/2006/wordml" xmlns:wps="http://schemas.microsoft.com/office/word/2010/wordprocessingShape" mc:Ignorable="w14 w15 w16se wp14">
+<w:numbering xmlns:wpc="http://schemas.microsoft.com/office/word/2010/wordprocessingCanvas" xmlns:cx="http://schemas.microsoft.com/office/drawing/2014/chartex" xmlns:cx1="http://schemas.microsoft.com/office/drawing/2015/9/8/chartex" xmlns:mc="http://schemas.openxmlformats.org/markup-compatibility/2006" xmlns:o="urn:schemas-microsoft-com:office:office" xmlns:r="http://schemas.openxmlformats.org/officeDocument/2006/relationships" xmlns:m="http://schemas.openxmlformats.org/officeDocument/2006/math" xmlns:v="urn:schemas-microsoft-com:vml" xmlns:wp14="http://schemas.microsoft.com/office/word/2010/wordprocessingDrawing" xmlns:wp="http://schemas.openxmlformats.org/drawingml/2006/wordprocessingDrawing" xmlns:w10="urn:schemas-microsoft-com:office:word" xmlns:w="http://schemas.openxmlformats.org/wordprocessingml/2006/main" xmlns:w14="http://schemas.microsoft.com/office/word/2010/wordml" xmlns:w15="http://schemas.microsoft.com/office/word/2012/wordml" xmlns:w16se="http://schemas.microsoft.com/office/word/2015/wordml/symex" xmlns:wpg="http://schemas.microsoft.com/office/word/2010/wordprocessingGroup" xmlns:wpi="http://schemas.microsoft.com/office/word/2010/wordprocessingInk" xmlns:wne="http://schemas.microsoft.com/office/word/2006/wordml" xmlns:wps="http://schemas.microsoft.com/office/word/2010/wordprocessingShape" mc:Ignorable="w14 w15 w16se wp14">
   <w:abstractNum w:abstractNumId="0" w15:restartNumberingAfterBreak="0">
     <w:nsid w:val="1BDE4D8A"/>
     <w:multiLevelType w:val="hybridMultilevel"/>
